--- a/sudo_tools/sudome命令运作机制.docx
+++ b/sudo_tools/sudome命令运作机制.docx
@@ -1,6 +1,6 @@
 
 <file path=word/document.xml><?xml version="1.0" encoding="utf-8"?>
-<w:document xmlns:wpc="http://schemas.microsoft.com/office/word/2010/wordprocessingCanvas" xmlns:cx="http://schemas.microsoft.com/office/drawing/2014/chartex" xmlns:cx1="http://schemas.microsoft.com/office/drawing/2015/9/8/chartex" xmlns:cx2="http://schemas.microsoft.com/office/drawing/2015/10/21/chartex" xmlns:cx3="http://schemas.microsoft.com/office/drawing/2016/5/9/chartex" xmlns:cx4="http://schemas.microsoft.com/office/drawing/2016/5/10/chartex" xmlns:cx5="http://schemas.microsoft.com/office/drawing/2016/5/11/chartex" xmlns:cx6="http://schemas.microsoft.com/office/drawing/2016/5/12/chartex" xmlns:cx7="http://schemas.microsoft.com/office/drawing/2016/5/13/chartex" xmlns:cx8="http://schemas.microsoft.com/office/drawing/2016/5/14/chartex" xmlns:mc="http://schemas.openxmlformats.org/markup-compatibility/2006" xmlns:aink="http://schemas.microsoft.com/office/drawing/2016/ink" xmlns:am3d="http://schemas.microsoft.com/office/drawing/2017/model3d" xmlns:o="urn:schemas-microsoft-com:office:office" xmlns:oel="http://schemas.microsoft.com/office/2019/extlst" xmlns:r="http://schemas.openxmlformats.org/officeDocument/2006/relationships" xmlns:m="http://schemas.openxmlformats.org/officeDocument/2006/math" xmlns:v="urn:schemas-microsoft-com:vml" xmlns:wp14="http://schemas.microsoft.com/office/word/2010/wordprocessingDrawing" xmlns:wp="http://schemas.openxmlformats.org/drawingml/2006/wordprocessingDrawing" xmlns:w10="urn:schemas-microsoft-com:office:word" xmlns:w="http://schemas.openxmlformats.org/wordprocessingml/2006/main" xmlns:w14="http://schemas.microsoft.com/office/word/2010/wordml" xmlns:w15="http://schemas.microsoft.com/office/word/2012/wordml" xmlns:w16cex="http://schemas.microsoft.com/office/word/2018/wordml/cex" xmlns:w16cid="http://schemas.microsoft.com/office/word/2016/wordml/cid" xmlns:w16="http://schemas.microsoft.com/office/word/2018/wordml" xmlns:w16du="http://schemas.microsoft.com/office/word/2023/wordml/word16du" xmlns:w16sdtdh="http://schemas.microsoft.com/office/word/2020/wordml/sdtdatahash" xmlns:w16sdtfl="http://schemas.microsoft.com/office/word/2024/wordml/sdtformatlock" xmlns:w16se="http://schemas.microsoft.com/office/word/2015/wordml/symex" xmlns:wpg="http://schemas.microsoft.com/office/word/2010/wordprocessingGroup" xmlns:wpi="http://schemas.microsoft.com/office/word/2010/wordprocessingInk" xmlns:wne="http://schemas.microsoft.com/office/word/2006/wordml" xmlns:wps="http://schemas.microsoft.com/office/word/2010/wordprocessingShape" mc:Ignorable="w14 w15 w16se w16cid w16 w16cex w16sdtdh w16sdtfl w16du wp14">
+<w:document xmlns:wpc="http://schemas.microsoft.com/office/word/2010/wordprocessingCanvas" xmlns:cx="http://schemas.microsoft.com/office/drawing/2014/chartex" xmlns:cx1="http://schemas.microsoft.com/office/drawing/2015/9/8/chartex" xmlns:cx2="http://schemas.microsoft.com/office/drawing/2015/10/21/chartex" xmlns:cx3="http://schemas.microsoft.com/office/drawing/2016/5/9/chartex" xmlns:cx4="http://schemas.microsoft.com/office/drawing/2016/5/10/chartex" xmlns:cx5="http://schemas.microsoft.com/office/drawing/2016/5/11/chartex" xmlns:cx6="http://schemas.microsoft.com/office/drawing/2016/5/12/chartex" xmlns:cx7="http://schemas.microsoft.com/office/drawing/2016/5/13/chartex" xmlns:cx8="http://schemas.microsoft.com/office/drawing/2016/5/14/chartex" xmlns:mc="http://schemas.openxmlformats.org/markup-compatibility/2006" xmlns:aink="http://schemas.microsoft.com/office/drawing/2016/ink" xmlns:am3d="http://schemas.microsoft.com/office/drawing/2017/model3d" xmlns:o="urn:schemas-microsoft-com:office:office" xmlns:r="http://schemas.openxmlformats.org/officeDocument/2006/relationships" xmlns:m="http://schemas.openxmlformats.org/officeDocument/2006/math" xmlns:v="urn:schemas-microsoft-com:vml" xmlns:wp14="http://schemas.microsoft.com/office/word/2010/wordprocessingDrawing" xmlns:wp="http://schemas.openxmlformats.org/drawingml/2006/wordprocessingDrawing" xmlns:w10="urn:schemas-microsoft-com:office:word" xmlns:w="http://schemas.openxmlformats.org/wordprocessingml/2006/main" xmlns:w14="http://schemas.microsoft.com/office/word/2010/wordml" xmlns:w15="http://schemas.microsoft.com/office/word/2012/wordml" xmlns:w16cex="http://schemas.microsoft.com/office/word/2018/wordml/cex" xmlns:w16cid="http://schemas.microsoft.com/office/word/2016/wordml/cid" xmlns:w16="http://schemas.microsoft.com/office/word/2018/wordml" xmlns:w16sdtdh="http://schemas.microsoft.com/office/word/2020/wordml/sdtdatahash" xmlns:w16se="http://schemas.microsoft.com/office/word/2015/wordml/symex" xmlns:wpg="http://schemas.microsoft.com/office/word/2010/wordprocessingGroup" xmlns:wpi="http://schemas.microsoft.com/office/word/2010/wordprocessingInk" xmlns:wne="http://schemas.microsoft.com/office/word/2006/wordml" xmlns:wps="http://schemas.microsoft.com/office/word/2010/wordprocessingShape" mc:Ignorable="w14 w15 w16se w16cid w16 w16cex w16sdtdh wp14">
   <w:body>
     <w:p>
       <w:pPr>
@@ -19,95 +19,19 @@
       </w:r>
     </w:p>
     <w:p>
-      <w:pPr>
-        <w:rPr>
-          <w:rFonts w:hint="eastAsia"/>
-        </w:rPr>
-      </w:pPr>
-      <w:r>
-        <w:rPr>
-          <w:rFonts w:hint="eastAsia"/>
-        </w:rPr>
-        <w:t>最近了解到SUID的神奇用法，即当一个二进制可执行文件拥有s权限的时候，执行该文件的执行人能临时拥有</w:t>
-      </w:r>
-      <w:r>
-        <w:rPr>
-          <w:rFonts w:hint="eastAsia"/>
-        </w:rPr>
-        <w:t>该文件</w:t>
-      </w:r>
-      <w:r>
-        <w:rPr>
-          <w:rFonts w:hint="eastAsia"/>
-        </w:rPr>
-        <w:t>所有者</w:t>
-      </w:r>
-      <w:r>
-        <w:rPr>
-          <w:rFonts w:hint="eastAsia"/>
-        </w:rPr>
-        <w:t>同等的权限，这是一个很好的契机，能以此为切入点，应用于实际的业务场景，解决root密码共享导致的安全性的问题。</w:t>
-      </w:r>
-      <w:r>
-        <w:rPr>
-          <w:rFonts w:hint="eastAsia"/>
-        </w:rPr>
-        <w:t>Linux系统自带的sudo命令</w:t>
-      </w:r>
-      <w:r>
-        <w:rPr>
-          <w:rFonts w:hint="eastAsia"/>
-        </w:rPr>
-        <w:t>【执行人张三临时</w:t>
-      </w:r>
-      <w:r>
-        <w:rPr>
-          <w:rFonts w:hint="eastAsia"/>
-        </w:rPr>
-        <w:t>获得</w:t>
-      </w:r>
-      <w:r>
-        <w:rPr>
-          <w:rFonts w:hint="eastAsia"/>
-        </w:rPr>
-        <w:t>所有者root的权限】</w:t>
-      </w:r>
-      <w:r>
-        <w:rPr>
-          <w:rFonts w:hint="eastAsia"/>
-        </w:rPr>
-        <w:t>，基于的原理就是SUID的机制</w:t>
-      </w:r>
-      <w:r>
-        <w:rPr>
-          <w:rFonts w:hint="eastAsia"/>
-        </w:rPr>
-        <w:t>：</w:t>
-      </w:r>
-    </w:p>
-    <w:p>
-      <w:pPr>
-        <w:rPr>
-          <w:rFonts w:hint="eastAsia"/>
-        </w:rPr>
-      </w:pPr>
-      <w:r>
-        <w:rPr>
-          <w:rFonts w:hint="eastAsia"/>
-        </w:rPr>
-        <w:t>root@</w:t>
-      </w:r>
-      <w:r>
-        <w:rPr>
-          <w:rFonts w:hint="eastAsia"/>
-        </w:rPr>
-        <w:t>host</w:t>
-      </w:r>
-      <w:r>
-        <w:rPr>
-          <w:rFonts w:hint="eastAsia"/>
-        </w:rPr>
-        <w:t>:~# ls -l /usr/bin/sudo</w:t>
+      <w:r>
+        <w:rPr>
+          <w:rFonts w:hint="eastAsia"/>
+        </w:rPr>
+        <w:t>最近了解到SUID的神奇用法，即当一个二进制可执行文件拥有s权限的时候，执行该文件的执行人能临时拥有该文件所有者同等的权限，这是一个很好的契机，能以此为切入点，应用于实际的业务场景，解决root密码共享导致的安全性的问题。Linux系统自带的sudo命令【执行人张三临时获得所有者root的权限】，基于的原理就是SUID的机制：</w:t>
+      </w:r>
+    </w:p>
+    <w:p>
+      <w:r>
+        <w:rPr>
+          <w:rFonts w:hint="eastAsia"/>
+        </w:rPr>
+        <w:t>root@host:~# ls -l /usr/bin/sudo</w:t>
       </w:r>
     </w:p>
     <w:p>
@@ -161,49 +85,7 @@
         <w:rPr>
           <w:rFonts w:hint="eastAsia"/>
         </w:rPr>
-        <w:t>利用root权限在服务器上操作，测试内部同事有误操作导致</w:t>
-      </w:r>
-      <w:r>
-        <w:rPr>
-          <w:rFonts w:hint="eastAsia"/>
-        </w:rPr>
-        <w:t>一系列影响（例如输入的时候把不小心把/打成空格，导致目录被批量操作</w:t>
-      </w:r>
-      <w:r>
-        <w:rPr>
-          <w:rFonts w:hint="eastAsia"/>
-        </w:rPr>
-        <w:t>；批量给权限后导致ssh不能登录</w:t>
-      </w:r>
-      <w:r>
-        <w:rPr>
-          <w:rFonts w:hint="eastAsia"/>
-        </w:rPr>
-        <w:t>【ssh的部分文件不能给777权限】</w:t>
-      </w:r>
-      <w:r>
-        <w:rPr>
-          <w:rFonts w:hint="eastAsia"/>
-        </w:rPr>
-        <w:t>；</w:t>
-      </w:r>
-      <w:r>
-        <w:rPr>
-          <w:rFonts w:hint="eastAsia"/>
-        </w:rPr>
-        <w:t>安装时</w:t>
-      </w:r>
-      <w:r>
-        <w:rPr>
-          <w:rFonts w:hint="eastAsia"/>
-        </w:rPr>
-        <w:t>缺少必要reboot操作导致系统宕机等等</w:t>
-      </w:r>
-      <w:r>
-        <w:rPr>
-          <w:rFonts w:hint="eastAsia"/>
-        </w:rPr>
-        <w:t>）</w:t>
+        <w:t>利用root权限在服务器上操作，测试内部同事有误操作导致一系列影响（例如输入的时候把不小心把/打成空格，导致目录被批量操作；批量给权限后导致ssh不能登录【ssh的部分文件不能给777权限】；安装时缺少必要reboot操作导致系统宕机等等）</w:t>
       </w:r>
     </w:p>
     <w:p>
@@ -218,19 +100,7 @@
         <w:rPr>
           <w:rFonts w:hint="eastAsia"/>
         </w:rPr>
-        <w:t>由于知道root密码，开发同事在非定位问题时间在服务器上操作或者验证</w:t>
-      </w:r>
-      <w:r>
-        <w:rPr>
-          <w:rFonts w:hint="eastAsia"/>
-        </w:rPr>
-        <w:t>代码</w:t>
-      </w:r>
-      <w:r>
-        <w:rPr>
-          <w:rFonts w:hint="eastAsia"/>
-        </w:rPr>
-        <w:t>而导致影响业务</w:t>
+        <w:t>由于知道root密码，开发同事在非定位问题时间在服务器上操作或者验证代码而导致影响业务</w:t>
       </w:r>
     </w:p>
     <w:p>
@@ -245,55 +115,7 @@
         <w:rPr>
           <w:rFonts w:hint="eastAsia"/>
         </w:rPr>
-        <w:t>root密码流通后，如果linux</w:t>
-      </w:r>
-      <w:r>
-        <w:rPr>
-          <w:rFonts w:hint="eastAsia"/>
-        </w:rPr>
-        <w:t>知识</w:t>
-      </w:r>
-      <w:r>
-        <w:rPr>
-          <w:rFonts w:hint="eastAsia"/>
-        </w:rPr>
-        <w:t>不够</w:t>
-      </w:r>
-      <w:r>
-        <w:rPr>
-          <w:rFonts w:hint="eastAsia"/>
-        </w:rPr>
-        <w:t>熟悉</w:t>
-      </w:r>
-      <w:r>
-        <w:rPr>
-          <w:rFonts w:hint="eastAsia"/>
-        </w:rPr>
-        <w:t>的</w:t>
-      </w:r>
-      <w:r>
-        <w:rPr>
-          <w:rFonts w:hint="eastAsia"/>
-        </w:rPr>
-        <w:t>小伙伴</w:t>
-      </w:r>
-      <w:r>
-        <w:rPr>
-          <w:rFonts w:hint="eastAsia"/>
-        </w:rPr>
-        <w:t>获取，轻微误操作引起的后果也十分严重【root</w:t>
-      </w:r>
-      <w:r>
-        <w:rPr>
-          <w:rFonts w:hint="eastAsia"/>
-        </w:rPr>
-        <w:t>权限本身权限太大容易误操作</w:t>
-      </w:r>
-      <w:r>
-        <w:rPr>
-          <w:rFonts w:hint="eastAsia"/>
-        </w:rPr>
-        <w:t>】</w:t>
+        <w:t>root密码流通后，如果linux知识不够熟悉的小伙伴获取，轻微误操作引起的后果也十分严重【root权限本身权限太大容易误操作】</w:t>
       </w:r>
     </w:p>
     <w:p>
@@ -308,19 +130,7 @@
         <w:rPr>
           <w:rFonts w:hint="eastAsia"/>
         </w:rPr>
-        <w:t>直接用root密码操作，没有日志记录</w:t>
-      </w:r>
-      <w:r>
-        <w:rPr>
-          <w:rFonts w:hint="eastAsia"/>
-        </w:rPr>
-        <w:t>相关操作</w:t>
-      </w:r>
-      <w:r>
-        <w:rPr>
-          <w:rFonts w:hint="eastAsia"/>
-        </w:rPr>
-        <w:t>，问题难以排查，进行诊断恢复的时间比较漫长。</w:t>
+        <w:t>直接用root密码操作，没有日志记录相关操作，问题难以排查，进行诊断恢复的时间比较漫长。</w:t>
       </w:r>
     </w:p>
     <w:p>
@@ -340,70 +150,11 @@
       </w:r>
     </w:p>
     <w:p>
-      <w:pPr>
-        <w:rPr>
-          <w:rFonts w:hint="eastAsia"/>
-        </w:rPr>
-      </w:pPr>
-      <w:r>
-        <w:rPr>
-          <w:rFonts w:hint="eastAsia"/>
-        </w:rPr>
-        <w:t>Sudo管理，需要在清单配置sudoer,即支持sudo命令的账号</w:t>
-      </w:r>
-      <w:r>
-        <w:rPr>
-          <w:rFonts w:hint="eastAsia"/>
-        </w:rPr>
-        <w:t>，</w:t>
-      </w:r>
-      <w:r>
-        <w:rPr>
-          <w:rFonts w:hint="eastAsia"/>
-        </w:rPr>
-        <w:t>一是开发同事众多，单个</w:t>
-      </w:r>
-      <w:r>
-        <w:rPr>
-          <w:rFonts w:hint="eastAsia"/>
-        </w:rPr>
-        <w:t>对账号的</w:t>
-      </w:r>
-      <w:r>
-        <w:rPr>
-          <w:rFonts w:hint="eastAsia"/>
-        </w:rPr>
-        <w:t>配置不符合业务场景。二是基于以上</w:t>
-      </w:r>
-      <w:r>
-        <w:rPr>
-          <w:rFonts w:hint="eastAsia"/>
-        </w:rPr>
-        <w:t>4</w:t>
-      </w:r>
-      <w:r>
-        <w:rPr>
-          <w:rFonts w:hint="eastAsia"/>
-        </w:rPr>
-        <w:t>点，真实的业务场景更需要一种分时的管控机制，即只有定位问题的时候，root权限才是可用的，非定位问题时间</w:t>
-      </w:r>
-      <w:r>
-        <w:rPr>
-          <w:rFonts w:hint="eastAsia"/>
-        </w:rPr>
-        <w:t>以及目的</w:t>
-      </w:r>
-      <w:r>
-        <w:rPr>
-          <w:rFonts w:hint="eastAsia"/>
-        </w:rPr>
-        <w:t>，任何人不能拥有root权限</w:t>
-      </w:r>
-      <w:r>
-        <w:rPr>
-          <w:rFonts w:hint="eastAsia"/>
-        </w:rPr>
-        <w:t>，root权限同时需要在管控之中，在root权限下执行的命令纳入审计范围。</w:t>
+      <w:r>
+        <w:rPr>
+          <w:rFonts w:hint="eastAsia"/>
+        </w:rPr>
+        <w:t>Sudo管理，需要在清单配置sudoer,即支持sudo命令的账号，一是开发同事众多，单个对账号的配置不符合业务场景。二是基于以上4点，真实的业务场景更需要一种分时的管控机制，即只有定位问题的时候，root权限才是可用的，非定位问题时间以及目的，任何人不能拥有root权限，root权限同时需要在管控之中，在root权限下执行的命令纳入审计范围。</w:t>
       </w:r>
     </w:p>
     <w:p>
@@ -419,123 +170,168 @@
           <w:b/>
           <w:bCs/>
         </w:rPr>
-        <w:t>s</w:t>
-      </w:r>
-      <w:r>
-        <w:rPr>
-          <w:rFonts w:hint="eastAsia"/>
-          <w:b/>
-          <w:bCs/>
-        </w:rPr>
-        <w:t>udome</w:t>
-      </w:r>
-    </w:p>
-    <w:p>
-      <w:r>
-        <w:rPr>
-          <w:rFonts w:hint="eastAsia"/>
-        </w:rPr>
-        <w:t>基于</w:t>
-      </w:r>
-      <w:r>
-        <w:rPr>
-          <w:rFonts w:hint="eastAsia"/>
-        </w:rPr>
-        <w:t>以上背景，笔者借鉴Linux的sudo命令的核心机制，开发了sudome</w:t>
-      </w:r>
-      <w:r>
-        <w:rPr>
-          <w:rFonts w:hint="eastAsia"/>
-        </w:rPr>
-        <w:t>命令。</w:t>
-      </w:r>
-      <w:r>
-        <w:rPr>
-          <w:rFonts w:hint="eastAsia"/>
-        </w:rPr>
-        <w:t>具体运作模式为：系统管理员有一个开关，定位问题的时候，开发同事需要用root权限，这时，联系系统管理员打开这个开关</w:t>
-      </w:r>
-      <w:r>
-        <w:rPr>
-          <w:rFonts w:hint="eastAsia"/>
-        </w:rPr>
-        <w:t>，开关打开后，开发同事只用登录自己的账号，然后用sudome xxx（xxx为要执行的命令）</w:t>
-      </w:r>
-      <w:r>
-        <w:rPr>
-          <w:rFonts w:hint="eastAsia"/>
-        </w:rPr>
-        <w:t>例如：sudome fssite -e，平常普通账号执行会提示没权限，但是这种场景下，命令前面加上sudome，即可临时或者root权</w:t>
+        <w:t>sudome</w:t>
+      </w:r>
+    </w:p>
+    <w:p>
+      <w:r>
+        <w:rPr>
+          <w:rFonts w:hint="eastAsia"/>
+        </w:rPr>
+        <w:t>基于以上背景，笔者借鉴Linux的sudo命令的核心机制，开发了sudome命令。具体运作模式为：系统管理员有一个开关，定位问题的时候，开发同事需要用root权限，这时，联系系统管理员打开这个开关，开关打开后，开发同事只用登录自己的账号，然后用sudome xxx（xxx为要执行的命令）例如：sudome fssite -e，平常普通账号执行会提示没权限，但是这种场景下，命令前面加上sudome，即可临时或者root权</w:t>
       </w:r>
       <w:r>
         <w:rPr>
           <w:rFonts w:hint="eastAsia"/>
         </w:rPr>
         <w:lastRenderedPageBreak/>
-        <w:t>限，可以打开上位机platform的管理页面，进行下一步操作。</w:t>
-      </w:r>
-      <w:r>
-        <w:rPr>
-          <w:rFonts w:hint="eastAsia"/>
-        </w:rPr>
-        <w:t>【同时，管理员需要在环境看板上5个服务器的sudome命令状态</w:t>
-      </w:r>
-      <w:r>
-        <w:rPr>
-          <w:rFonts w:hint="eastAsia"/>
-        </w:rPr>
-        <w:t>同步</w:t>
-      </w:r>
-      <w:r>
-        <w:rPr>
-          <w:rFonts w:hint="eastAsia"/>
-        </w:rPr>
-        <w:t>标记open还是close状态，方便大家查看</w:t>
-      </w:r>
-      <w:r>
-        <w:rPr>
-          <w:rFonts w:hint="eastAsia"/>
-        </w:rPr>
-        <w:t>，如果环境看板上显示open状态，那么sudome命令就是发开的，如果是close则为关闭，当前不可用</w:t>
-      </w:r>
-      <w:r>
-        <w:rPr>
-          <w:rFonts w:hint="eastAsia"/>
-        </w:rPr>
-        <w:t>】</w:t>
-      </w:r>
-      <w:r>
-        <w:rPr>
-          <w:rFonts w:hint="eastAsia"/>
-        </w:rPr>
-        <w:t>，此外，当使用sudome进行</w:t>
-      </w:r>
-      <w:r>
-        <w:rPr>
-          <w:rFonts w:hint="eastAsia"/>
-        </w:rPr>
-        <w:t>临时root权限操作时，所有的命令都有详细的日志记录，方便后续排查问题，如下图</w:t>
-      </w:r>
-      <w:r>
-        <w:rPr>
-          <w:rFonts w:hint="eastAsia"/>
-        </w:rPr>
-        <w:t>。</w:t>
-      </w:r>
-    </w:p>
-    <w:p/>
-    <w:p/>
-    <w:p>
-      <w:r>
-        <w:rPr>
-          <w:rFonts w:hint="eastAsia"/>
-        </w:rPr>
-        <w:t>由于每条通过sudome来发送的命令都有详细的日志记录，所以合规性在可控范围之中，因此，对于核心业务服务器22，sudome命令状态为常开状态，管理员需要定期审计命令日志。另外4个服务器为常闭状态，有需要的时候开通。</w:t>
-      </w:r>
-    </w:p>
-    <w:p/>
-    <w:p/>
-    <w:p/>
+        <w:t>限，可以打开上位机platform的管理页面，进行下一步操作。【同时，管理员需要在环境看板上5个服务器的sudome命令状态同步标记open还是close状态，方便大家查看，如果环境看板上显示open状态，那么sudome命令就是发开的，如果是close则为关闭，当前不可用】，此外，当使用sudome进行临时root权限操作时，所有的命令都有详细的日志记录，方便后续排查问题，如下图。</w:t>
+      </w:r>
+    </w:p>
+    <w:p>
+      <w:r>
+        <w:rPr>
+          <w:noProof/>
+        </w:rPr>
+        <w:drawing>
+          <wp:inline distT="0" distB="0" distL="114300" distR="114300" wp14:anchorId="13D781FD" wp14:editId="4DA2737E">
+            <wp:extent cx="5265420" cy="518795"/>
+            <wp:effectExtent l="0" t="0" r="11430" b="14605"/>
+            <wp:docPr id="3" name="圖片 3"/>
+            <wp:cNvGraphicFramePr>
+              <a:graphicFrameLocks xmlns:a="http://schemas.openxmlformats.org/drawingml/2006/main" noChangeAspect="1"/>
+            </wp:cNvGraphicFramePr>
+            <a:graphic xmlns:a="http://schemas.openxmlformats.org/drawingml/2006/main">
+              <a:graphicData uri="http://schemas.openxmlformats.org/drawingml/2006/picture">
+                <pic:pic xmlns:pic="http://schemas.openxmlformats.org/drawingml/2006/picture">
+                  <pic:nvPicPr>
+                    <pic:cNvPr id="3" name="圖片 3"/>
+                    <pic:cNvPicPr>
+                      <a:picLocks noChangeAspect="1"/>
+                    </pic:cNvPicPr>
+                  </pic:nvPicPr>
+                  <pic:blipFill>
+                    <a:blip r:embed="rId7"/>
+                    <a:stretch>
+                      <a:fillRect/>
+                    </a:stretch>
+                  </pic:blipFill>
+                  <pic:spPr>
+                    <a:xfrm>
+                      <a:off x="0" y="0"/>
+                      <a:ext cx="5265420" cy="518795"/>
+                    </a:xfrm>
+                    <a:prstGeom prst="rect">
+                      <a:avLst/>
+                    </a:prstGeom>
+                    <a:noFill/>
+                    <a:ln>
+                      <a:noFill/>
+                    </a:ln>
+                  </pic:spPr>
+                </pic:pic>
+              </a:graphicData>
+            </a:graphic>
+          </wp:inline>
+        </w:drawing>
+      </w:r>
+    </w:p>
+    <w:p>
+      <w:r>
+        <w:rPr>
+          <w:rFonts w:hint="eastAsia"/>
+        </w:rPr>
+        <w:t>（上图记录了什么时间，账号为mateng的用户，执行了sudome</w:t>
+      </w:r>
+      <w:r>
+        <w:t xml:space="preserve"> </w:t>
+      </w:r>
+      <w:r>
+        <w:rPr>
+          <w:rFonts w:hint="eastAsia"/>
+        </w:rPr>
+        <w:t>fssite</w:t>
+      </w:r>
+      <w:r>
+        <w:t xml:space="preserve"> -</w:t>
+      </w:r>
+      <w:r>
+        <w:rPr>
+          <w:rFonts w:hint="eastAsia"/>
+        </w:rPr>
+        <w:t>e</w:t>
+      </w:r>
+      <w:r>
+        <w:rPr>
+          <w:rFonts w:hint="eastAsia"/>
+        </w:rPr>
+        <w:t>命令，临时获取root权限执行了fssite -e命令）</w:t>
+      </w:r>
+    </w:p>
+    <w:p>
+      <w:r>
+        <w:rPr>
+          <w:noProof/>
+        </w:rPr>
+        <w:drawing>
+          <wp:inline distT="0" distB="0" distL="114300" distR="114300" wp14:anchorId="6C358588" wp14:editId="5C50ADA9">
+            <wp:extent cx="5264785" cy="2788285"/>
+            <wp:effectExtent l="0" t="0" r="12065" b="12065"/>
+            <wp:docPr id="2" name="圖片 2"/>
+            <wp:cNvGraphicFramePr>
+              <a:graphicFrameLocks xmlns:a="http://schemas.openxmlformats.org/drawingml/2006/main" noChangeAspect="1"/>
+            </wp:cNvGraphicFramePr>
+            <a:graphic xmlns:a="http://schemas.openxmlformats.org/drawingml/2006/main">
+              <a:graphicData uri="http://schemas.openxmlformats.org/drawingml/2006/picture">
+                <pic:pic xmlns:pic="http://schemas.openxmlformats.org/drawingml/2006/picture">
+                  <pic:nvPicPr>
+                    <pic:cNvPr id="2" name="圖片 2"/>
+                    <pic:cNvPicPr>
+                      <a:picLocks noChangeAspect="1"/>
+                    </pic:cNvPicPr>
+                  </pic:nvPicPr>
+                  <pic:blipFill>
+                    <a:blip r:embed="rId8"/>
+                    <a:stretch>
+                      <a:fillRect/>
+                    </a:stretch>
+                  </pic:blipFill>
+                  <pic:spPr>
+                    <a:xfrm>
+                      <a:off x="0" y="0"/>
+                      <a:ext cx="5264785" cy="2788285"/>
+                    </a:xfrm>
+                    <a:prstGeom prst="rect">
+                      <a:avLst/>
+                    </a:prstGeom>
+                    <a:noFill/>
+                    <a:ln>
+                      <a:noFill/>
+                    </a:ln>
+                  </pic:spPr>
+                </pic:pic>
+              </a:graphicData>
+            </a:graphic>
+          </wp:inline>
+        </w:drawing>
+      </w:r>
+    </w:p>
+    <w:p>
+      <w:r>
+        <w:rPr>
+          <w:rFonts w:hint="eastAsia"/>
+        </w:rPr>
+        <w:t>（登录自己账号直接执行fssite -e是提示没权限打不开的，当sudome命令打开的时候执行sudome fssite -e可以临时通过root的权限执行并打开）</w:t>
+      </w:r>
+    </w:p>
+    <w:p>
+      <w:r>
+        <w:rPr>
+          <w:rFonts w:hint="eastAsia"/>
+        </w:rPr>
+        <w:t>由于每条通过sudome来发送的命令都有详细的日志记录，所以合规性在可控范围之中，因此，对于核心业务服务器22，sudome命令状态为常开状态，管理员需要定期审计命令日志。另外4个服务器为常闭状态，有需要的时候开通。【状态同步记录到环境看板】</w:t>
+      </w:r>
+    </w:p>
     <w:p>
       <w:r>
         <w:rPr>
@@ -556,19 +352,7 @@
         <w:rPr>
           <w:rFonts w:hint="eastAsia"/>
         </w:rPr>
-        <w:t>中心日志服务器10.10.14.100，需要定时主动拉取5个业务服务器的sudome命令执行日志进行备份归档，以备后续如果有业务服务器宕机，</w:t>
-      </w:r>
-      <w:r>
-        <w:rPr>
-          <w:rFonts w:hint="eastAsia"/>
-        </w:rPr>
-        <w:t>及时</w:t>
-      </w:r>
-      <w:r>
-        <w:rPr>
-          <w:rFonts w:hint="eastAsia"/>
-        </w:rPr>
-        <w:t>进行日志分析。</w:t>
+        <w:t>中心日志服务器10.10.14.100，需要定时主动拉取5个业务服务器的sudome命令执行日志进行备份归档，以备后续如果有业务服务器宕机，及时进行日志分析。</w:t>
       </w:r>
     </w:p>
     <w:p>
@@ -578,15 +362,27 @@
           <w:ilvl w:val="0"/>
           <w:numId w:val="2"/>
         </w:numPr>
-        <w:rPr>
-          <w:rFonts w:hint="eastAsia"/>
-        </w:rPr>
       </w:pPr>
       <w:r>
         <w:rPr>
           <w:rFonts w:hint="eastAsia"/>
         </w:rPr>
         <w:t>脚本进行一键式部署</w:t>
+      </w:r>
+    </w:p>
+    <w:p>
+      <w:pPr>
+        <w:pStyle w:val="a9"/>
+        <w:numPr>
+          <w:ilvl w:val="0"/>
+          <w:numId w:val="2"/>
+        </w:numPr>
+      </w:pPr>
+      <w:r>
+        <w:rPr>
+          <w:rFonts w:hint="eastAsia"/>
+        </w:rPr>
+        <w:t>开关做到网页上，申请就开，用完自动关闭。</w:t>
       </w:r>
     </w:p>
     <w:sectPr>
@@ -599,13 +395,63 @@
 </w:document>
 </file>
 
+<file path=word/endnotes.xml><?xml version="1.0" encoding="utf-8"?>
+<w:endnotes xmlns:wpc="http://schemas.microsoft.com/office/word/2010/wordprocessingCanvas" xmlns:cx="http://schemas.microsoft.com/office/drawing/2014/chartex" xmlns:cx1="http://schemas.microsoft.com/office/drawing/2015/9/8/chartex" xmlns:cx2="http://schemas.microsoft.com/office/drawing/2015/10/21/chartex" xmlns:cx3="http://schemas.microsoft.com/office/drawing/2016/5/9/chartex" xmlns:cx4="http://schemas.microsoft.com/office/drawing/2016/5/10/chartex" xmlns:cx5="http://schemas.microsoft.com/office/drawing/2016/5/11/chartex" xmlns:cx6="http://schemas.microsoft.com/office/drawing/2016/5/12/chartex" xmlns:cx7="http://schemas.microsoft.com/office/drawing/2016/5/13/chartex" xmlns:cx8="http://schemas.microsoft.com/office/drawing/2016/5/14/chartex" xmlns:mc="http://schemas.openxmlformats.org/markup-compatibility/2006" xmlns:aink="http://schemas.microsoft.com/office/drawing/2016/ink" xmlns:am3d="http://schemas.microsoft.com/office/drawing/2017/model3d" xmlns:o="urn:schemas-microsoft-com:office:office" xmlns:r="http://schemas.openxmlformats.org/officeDocument/2006/relationships" xmlns:m="http://schemas.openxmlformats.org/officeDocument/2006/math" xmlns:v="urn:schemas-microsoft-com:vml" xmlns:wp14="http://schemas.microsoft.com/office/word/2010/wordprocessingDrawing" xmlns:wp="http://schemas.openxmlformats.org/drawingml/2006/wordprocessingDrawing" xmlns:w10="urn:schemas-microsoft-com:office:word" xmlns:w="http://schemas.openxmlformats.org/wordprocessingml/2006/main" xmlns:w14="http://schemas.microsoft.com/office/word/2010/wordml" xmlns:w15="http://schemas.microsoft.com/office/word/2012/wordml" xmlns:w16cex="http://schemas.microsoft.com/office/word/2018/wordml/cex" xmlns:w16cid="http://schemas.microsoft.com/office/word/2016/wordml/cid" xmlns:w16="http://schemas.microsoft.com/office/word/2018/wordml" xmlns:w16sdtdh="http://schemas.microsoft.com/office/word/2020/wordml/sdtdatahash" xmlns:w16se="http://schemas.microsoft.com/office/word/2015/wordml/symex" xmlns:wpg="http://schemas.microsoft.com/office/word/2010/wordprocessingGroup" xmlns:wpi="http://schemas.microsoft.com/office/word/2010/wordprocessingInk" xmlns:wne="http://schemas.microsoft.com/office/word/2006/wordml" xmlns:wps="http://schemas.microsoft.com/office/word/2010/wordprocessingShape" mc:Ignorable="w14 w15 w16se w16cid w16 w16cex w16sdtdh wp14">
+  <w:endnote w:type="separator" w:id="-1">
+    <w:p>
+      <w:pPr>
+        <w:spacing w:line="240" w:lineRule="auto"/>
+      </w:pPr>
+      <w:r>
+        <w:separator/>
+      </w:r>
+    </w:p>
+  </w:endnote>
+  <w:endnote w:type="continuationSeparator" w:id="0">
+    <w:p>
+      <w:pPr>
+        <w:spacing w:line="240" w:lineRule="auto"/>
+      </w:pPr>
+      <w:r>
+        <w:continuationSeparator/>
+      </w:r>
+    </w:p>
+  </w:endnote>
+</w:endnotes>
+</file>
+
+<file path=word/footnotes.xml><?xml version="1.0" encoding="utf-8"?>
+<w:footnotes xmlns:wpc="http://schemas.microsoft.com/office/word/2010/wordprocessingCanvas" xmlns:cx="http://schemas.microsoft.com/office/drawing/2014/chartex" xmlns:cx1="http://schemas.microsoft.com/office/drawing/2015/9/8/chartex" xmlns:cx2="http://schemas.microsoft.com/office/drawing/2015/10/21/chartex" xmlns:cx3="http://schemas.microsoft.com/office/drawing/2016/5/9/chartex" xmlns:cx4="http://schemas.microsoft.com/office/drawing/2016/5/10/chartex" xmlns:cx5="http://schemas.microsoft.com/office/drawing/2016/5/11/chartex" xmlns:cx6="http://schemas.microsoft.com/office/drawing/2016/5/12/chartex" xmlns:cx7="http://schemas.microsoft.com/office/drawing/2016/5/13/chartex" xmlns:cx8="http://schemas.microsoft.com/office/drawing/2016/5/14/chartex" xmlns:mc="http://schemas.openxmlformats.org/markup-compatibility/2006" xmlns:aink="http://schemas.microsoft.com/office/drawing/2016/ink" xmlns:am3d="http://schemas.microsoft.com/office/drawing/2017/model3d" xmlns:o="urn:schemas-microsoft-com:office:office" xmlns:r="http://schemas.openxmlformats.org/officeDocument/2006/relationships" xmlns:m="http://schemas.openxmlformats.org/officeDocument/2006/math" xmlns:v="urn:schemas-microsoft-com:vml" xmlns:wp14="http://schemas.microsoft.com/office/word/2010/wordprocessingDrawing" xmlns:wp="http://schemas.openxmlformats.org/drawingml/2006/wordprocessingDrawing" xmlns:w10="urn:schemas-microsoft-com:office:word" xmlns:w="http://schemas.openxmlformats.org/wordprocessingml/2006/main" xmlns:w14="http://schemas.microsoft.com/office/word/2010/wordml" xmlns:w15="http://schemas.microsoft.com/office/word/2012/wordml" xmlns:w16cex="http://schemas.microsoft.com/office/word/2018/wordml/cex" xmlns:w16cid="http://schemas.microsoft.com/office/word/2016/wordml/cid" xmlns:w16="http://schemas.microsoft.com/office/word/2018/wordml" xmlns:w16sdtdh="http://schemas.microsoft.com/office/word/2020/wordml/sdtdatahash" xmlns:w16se="http://schemas.microsoft.com/office/word/2015/wordml/symex" xmlns:wpg="http://schemas.microsoft.com/office/word/2010/wordprocessingGroup" xmlns:wpi="http://schemas.microsoft.com/office/word/2010/wordprocessingInk" xmlns:wne="http://schemas.microsoft.com/office/word/2006/wordml" xmlns:wps="http://schemas.microsoft.com/office/word/2010/wordprocessingShape" mc:Ignorable="w14 w15 w16se w16cid w16 w16cex w16sdtdh wp14">
+  <w:footnote w:type="separator" w:id="-1">
+    <w:p>
+      <w:pPr>
+        <w:spacing w:after="0"/>
+      </w:pPr>
+      <w:r>
+        <w:separator/>
+      </w:r>
+    </w:p>
+  </w:footnote>
+  <w:footnote w:type="continuationSeparator" w:id="0">
+    <w:p>
+      <w:pPr>
+        <w:spacing w:after="0"/>
+      </w:pPr>
+      <w:r>
+        <w:continuationSeparator/>
+      </w:r>
+    </w:p>
+  </w:footnote>
+</w:footnotes>
+</file>
+
 <file path=word/numbering.xml><?xml version="1.0" encoding="utf-8"?>
-<w:numbering xmlns:wpc="http://schemas.microsoft.com/office/word/2010/wordprocessingCanvas" xmlns:cx="http://schemas.microsoft.com/office/drawing/2014/chartex" xmlns:cx1="http://schemas.microsoft.com/office/drawing/2015/9/8/chartex" xmlns:cx2="http://schemas.microsoft.com/office/drawing/2015/10/21/chartex" xmlns:cx3="http://schemas.microsoft.com/office/drawing/2016/5/9/chartex" xmlns:cx4="http://schemas.microsoft.com/office/drawing/2016/5/10/chartex" xmlns:cx5="http://schemas.microsoft.com/office/drawing/2016/5/11/chartex" xmlns:cx6="http://schemas.microsoft.com/office/drawing/2016/5/12/chartex" xmlns:cx7="http://schemas.microsoft.com/office/drawing/2016/5/13/chartex" xmlns:cx8="http://schemas.microsoft.com/office/drawing/2016/5/14/chartex" xmlns:mc="http://schemas.openxmlformats.org/markup-compatibility/2006" xmlns:aink="http://schemas.microsoft.com/office/drawing/2016/ink" xmlns:am3d="http://schemas.microsoft.com/office/drawing/2017/model3d" xmlns:o="urn:schemas-microsoft-com:office:office" xmlns:oel="http://schemas.microsoft.com/office/2019/extlst" xmlns:r="http://schemas.openxmlformats.org/officeDocument/2006/relationships" xmlns:m="http://schemas.openxmlformats.org/officeDocument/2006/math" xmlns:v="urn:schemas-microsoft-com:vml" xmlns:wp14="http://schemas.microsoft.com/office/word/2010/wordprocessingDrawing" xmlns:wp="http://schemas.openxmlformats.org/drawingml/2006/wordprocessingDrawing" xmlns:w10="urn:schemas-microsoft-com:office:word" xmlns:w="http://schemas.openxmlformats.org/wordprocessingml/2006/main" xmlns:w14="http://schemas.microsoft.com/office/word/2010/wordml" xmlns:w15="http://schemas.microsoft.com/office/word/2012/wordml" xmlns:w16cex="http://schemas.microsoft.com/office/word/2018/wordml/cex" xmlns:w16cid="http://schemas.microsoft.com/office/word/2016/wordml/cid" xmlns:w16="http://schemas.microsoft.com/office/word/2018/wordml" xmlns:w16du="http://schemas.microsoft.com/office/word/2023/wordml/word16du" xmlns:w16sdtdh="http://schemas.microsoft.com/office/word/2020/wordml/sdtdatahash" xmlns:w16sdtfl="http://schemas.microsoft.com/office/word/2024/wordml/sdtformatlock" xmlns:w16se="http://schemas.microsoft.com/office/word/2015/wordml/symex" xmlns:wpg="http://schemas.microsoft.com/office/word/2010/wordprocessingGroup" xmlns:wpi="http://schemas.microsoft.com/office/word/2010/wordprocessingInk" xmlns:wne="http://schemas.microsoft.com/office/word/2006/wordml" xmlns:wps="http://schemas.microsoft.com/office/word/2010/wordprocessingShape" mc:Ignorable="w14 w15 w16se w16cid w16 w16cex w16sdtdh w16sdtfl w16du wp14">
+<w:numbering xmlns:wpc="http://schemas.microsoft.com/office/word/2010/wordprocessingCanvas" xmlns:cx="http://schemas.microsoft.com/office/drawing/2014/chartex" xmlns:cx1="http://schemas.microsoft.com/office/drawing/2015/9/8/chartex" xmlns:cx2="http://schemas.microsoft.com/office/drawing/2015/10/21/chartex" xmlns:cx3="http://schemas.microsoft.com/office/drawing/2016/5/9/chartex" xmlns:cx4="http://schemas.microsoft.com/office/drawing/2016/5/10/chartex" xmlns:cx5="http://schemas.microsoft.com/office/drawing/2016/5/11/chartex" xmlns:cx6="http://schemas.microsoft.com/office/drawing/2016/5/12/chartex" xmlns:cx7="http://schemas.microsoft.com/office/drawing/2016/5/13/chartex" xmlns:cx8="http://schemas.microsoft.com/office/drawing/2016/5/14/chartex" xmlns:mc="http://schemas.openxmlformats.org/markup-compatibility/2006" xmlns:aink="http://schemas.microsoft.com/office/drawing/2016/ink" xmlns:am3d="http://schemas.microsoft.com/office/drawing/2017/model3d" xmlns:o="urn:schemas-microsoft-com:office:office" xmlns:r="http://schemas.openxmlformats.org/officeDocument/2006/relationships" xmlns:m="http://schemas.openxmlformats.org/officeDocument/2006/math" xmlns:v="urn:schemas-microsoft-com:vml" xmlns:wp14="http://schemas.microsoft.com/office/word/2010/wordprocessingDrawing" xmlns:wp="http://schemas.openxmlformats.org/drawingml/2006/wordprocessingDrawing" xmlns:w10="urn:schemas-microsoft-com:office:word" xmlns:w="http://schemas.openxmlformats.org/wordprocessingml/2006/main" xmlns:w14="http://schemas.microsoft.com/office/word/2010/wordml" xmlns:w15="http://schemas.microsoft.com/office/word/2012/wordml" xmlns:w16cex="http://schemas.microsoft.com/office/word/2018/wordml/cex" xmlns:w16cid="http://schemas.microsoft.com/office/word/2016/wordml/cid" xmlns:w16="http://schemas.microsoft.com/office/word/2018/wordml" xmlns:w16sdtdh="http://schemas.microsoft.com/office/word/2020/wordml/sdtdatahash" xmlns:w16se="http://schemas.microsoft.com/office/word/2015/wordml/symex" xmlns:wpg="http://schemas.microsoft.com/office/word/2010/wordprocessingGroup" xmlns:wpi="http://schemas.microsoft.com/office/word/2010/wordprocessingInk" xmlns:wne="http://schemas.microsoft.com/office/word/2006/wordml" xmlns:wps="http://schemas.microsoft.com/office/word/2010/wordprocessingShape" mc:Ignorable="w14 w15 w16se w16cid w16 w16cex w16sdtdh wp14">
   <w:abstractNum w:abstractNumId="0" w15:restartNumberingAfterBreak="0">
     <w:nsid w:val="31C6306C"/>
-    <w:multiLevelType w:val="hybridMultilevel"/>
-    <w:tmpl w:val="6D36317E"/>
-    <w:lvl w:ilvl="0" w:tplc="DCC05BDC">
+    <w:multiLevelType w:val="multilevel"/>
+    <w:tmpl w:val="31C6306C"/>
+    <w:lvl w:ilvl="0">
       <w:start w:val="1"/>
       <w:numFmt w:val="decimal"/>
       <w:lvlText w:val="%1."/>
@@ -617,7 +463,7 @@
         <w:rFonts w:hint="default"/>
       </w:rPr>
     </w:lvl>
-    <w:lvl w:ilvl="1" w:tplc="04090019" w:tentative="1">
+    <w:lvl w:ilvl="1">
       <w:start w:val="1"/>
       <w:numFmt w:val="lowerLetter"/>
       <w:lvlText w:val="%2)"/>
@@ -626,7 +472,7 @@
         <w:ind w:left="880" w:hanging="440"/>
       </w:pPr>
     </w:lvl>
-    <w:lvl w:ilvl="2" w:tplc="0409001B" w:tentative="1">
+    <w:lvl w:ilvl="2">
       <w:start w:val="1"/>
       <w:numFmt w:val="lowerRoman"/>
       <w:lvlText w:val="%3."/>
@@ -635,7 +481,7 @@
         <w:ind w:left="1320" w:hanging="440"/>
       </w:pPr>
     </w:lvl>
-    <w:lvl w:ilvl="3" w:tplc="0409000F" w:tentative="1">
+    <w:lvl w:ilvl="3">
       <w:start w:val="1"/>
       <w:numFmt w:val="decimal"/>
       <w:lvlText w:val="%4."/>
@@ -644,7 +490,7 @@
         <w:ind w:left="1760" w:hanging="440"/>
       </w:pPr>
     </w:lvl>
-    <w:lvl w:ilvl="4" w:tplc="04090019" w:tentative="1">
+    <w:lvl w:ilvl="4">
       <w:start w:val="1"/>
       <w:numFmt w:val="lowerLetter"/>
       <w:lvlText w:val="%5)"/>
@@ -653,7 +499,7 @@
         <w:ind w:left="2200" w:hanging="440"/>
       </w:pPr>
     </w:lvl>
-    <w:lvl w:ilvl="5" w:tplc="0409001B" w:tentative="1">
+    <w:lvl w:ilvl="5">
       <w:start w:val="1"/>
       <w:numFmt w:val="lowerRoman"/>
       <w:lvlText w:val="%6."/>
@@ -662,7 +508,7 @@
         <w:ind w:left="2640" w:hanging="440"/>
       </w:pPr>
     </w:lvl>
-    <w:lvl w:ilvl="6" w:tplc="0409000F" w:tentative="1">
+    <w:lvl w:ilvl="6">
       <w:start w:val="1"/>
       <w:numFmt w:val="decimal"/>
       <w:lvlText w:val="%7."/>
@@ -671,7 +517,7 @@
         <w:ind w:left="3080" w:hanging="440"/>
       </w:pPr>
     </w:lvl>
-    <w:lvl w:ilvl="7" w:tplc="04090019" w:tentative="1">
+    <w:lvl w:ilvl="7">
       <w:start w:val="1"/>
       <w:numFmt w:val="lowerLetter"/>
       <w:lvlText w:val="%8)"/>
@@ -680,7 +526,7 @@
         <w:ind w:left="3520" w:hanging="440"/>
       </w:pPr>
     </w:lvl>
-    <w:lvl w:ilvl="8" w:tplc="0409001B" w:tentative="1">
+    <w:lvl w:ilvl="8">
       <w:start w:val="1"/>
       <w:numFmt w:val="lowerRoman"/>
       <w:lvlText w:val="%9."/>
@@ -692,9 +538,9 @@
   </w:abstractNum>
   <w:abstractNum w:abstractNumId="1" w15:restartNumberingAfterBreak="0">
     <w:nsid w:val="55F31B84"/>
-    <w:multiLevelType w:val="hybridMultilevel"/>
-    <w:tmpl w:val="245C2266"/>
-    <w:lvl w:ilvl="0" w:tplc="1DBC15C2">
+    <w:multiLevelType w:val="multilevel"/>
+    <w:tmpl w:val="55F31B84"/>
+    <w:lvl w:ilvl="0">
       <w:start w:val="1"/>
       <w:numFmt w:val="decimal"/>
       <w:lvlText w:val="%1."/>
@@ -706,7 +552,7 @@
         <w:rFonts w:hint="default"/>
       </w:rPr>
     </w:lvl>
-    <w:lvl w:ilvl="1" w:tplc="04090019" w:tentative="1">
+    <w:lvl w:ilvl="1">
       <w:start w:val="1"/>
       <w:numFmt w:val="lowerLetter"/>
       <w:lvlText w:val="%2)"/>
@@ -715,7 +561,7 @@
         <w:ind w:left="880" w:hanging="440"/>
       </w:pPr>
     </w:lvl>
-    <w:lvl w:ilvl="2" w:tplc="0409001B" w:tentative="1">
+    <w:lvl w:ilvl="2">
       <w:start w:val="1"/>
       <w:numFmt w:val="lowerRoman"/>
       <w:lvlText w:val="%3."/>
@@ -724,7 +570,7 @@
         <w:ind w:left="1320" w:hanging="440"/>
       </w:pPr>
     </w:lvl>
-    <w:lvl w:ilvl="3" w:tplc="0409000F" w:tentative="1">
+    <w:lvl w:ilvl="3">
       <w:start w:val="1"/>
       <w:numFmt w:val="decimal"/>
       <w:lvlText w:val="%4."/>
@@ -733,7 +579,7 @@
         <w:ind w:left="1760" w:hanging="440"/>
       </w:pPr>
     </w:lvl>
-    <w:lvl w:ilvl="4" w:tplc="04090019" w:tentative="1">
+    <w:lvl w:ilvl="4">
       <w:start w:val="1"/>
       <w:numFmt w:val="lowerLetter"/>
       <w:lvlText w:val="%5)"/>
@@ -742,7 +588,7 @@
         <w:ind w:left="2200" w:hanging="440"/>
       </w:pPr>
     </w:lvl>
-    <w:lvl w:ilvl="5" w:tplc="0409001B" w:tentative="1">
+    <w:lvl w:ilvl="5">
       <w:start w:val="1"/>
       <w:numFmt w:val="lowerRoman"/>
       <w:lvlText w:val="%6."/>
@@ -751,7 +597,7 @@
         <w:ind w:left="2640" w:hanging="440"/>
       </w:pPr>
     </w:lvl>
-    <w:lvl w:ilvl="6" w:tplc="0409000F" w:tentative="1">
+    <w:lvl w:ilvl="6">
       <w:start w:val="1"/>
       <w:numFmt w:val="decimal"/>
       <w:lvlText w:val="%7."/>
@@ -760,7 +606,7 @@
         <w:ind w:left="3080" w:hanging="440"/>
       </w:pPr>
     </w:lvl>
-    <w:lvl w:ilvl="7" w:tplc="04090019" w:tentative="1">
+    <w:lvl w:ilvl="7">
       <w:start w:val="1"/>
       <w:numFmt w:val="lowerLetter"/>
       <w:lvlText w:val="%8)"/>
@@ -769,7 +615,7 @@
         <w:ind w:left="3520" w:hanging="440"/>
       </w:pPr>
     </w:lvl>
-    <w:lvl w:ilvl="8" w:tplc="0409001B" w:tentative="1">
+    <w:lvl w:ilvl="8">
       <w:start w:val="1"/>
       <w:numFmt w:val="lowerRoman"/>
       <w:lvlText w:val="%9."/>
@@ -779,33 +625,25 @@
       </w:pPr>
     </w:lvl>
   </w:abstractNum>
-  <w:num w:numId="1" w16cid:durableId="902956202">
+  <w:num w:numId="1">
     <w:abstractNumId w:val="1"/>
   </w:num>
-  <w:num w:numId="2" w16cid:durableId="736828693">
+  <w:num w:numId="2">
     <w:abstractNumId w:val="0"/>
   </w:num>
 </w:numbering>
 </file>
 
 <file path=word/styles.xml><?xml version="1.0" encoding="utf-8"?>
-<w:styles xmlns:mc="http://schemas.openxmlformats.org/markup-compatibility/2006" xmlns:r="http://schemas.openxmlformats.org/officeDocument/2006/relationships" xmlns:w="http://schemas.openxmlformats.org/wordprocessingml/2006/main" xmlns:w14="http://schemas.microsoft.com/office/word/2010/wordml" xmlns:w15="http://schemas.microsoft.com/office/word/2012/wordml" xmlns:w16cex="http://schemas.microsoft.com/office/word/2018/wordml/cex" xmlns:w16cid="http://schemas.microsoft.com/office/word/2016/wordml/cid" xmlns:w16="http://schemas.microsoft.com/office/word/2018/wordml" xmlns:w16du="http://schemas.microsoft.com/office/word/2023/wordml/word16du" xmlns:w16sdtdh="http://schemas.microsoft.com/office/word/2020/wordml/sdtdatahash" xmlns:w16sdtfl="http://schemas.microsoft.com/office/word/2024/wordml/sdtformatlock" xmlns:w16se="http://schemas.microsoft.com/office/word/2015/wordml/symex" mc:Ignorable="w14 w15 w16se w16cid w16 w16cex w16sdtdh w16sdtfl w16du">
+<w:styles xmlns:mc="http://schemas.openxmlformats.org/markup-compatibility/2006" xmlns:r="http://schemas.openxmlformats.org/officeDocument/2006/relationships" xmlns:w="http://schemas.openxmlformats.org/wordprocessingml/2006/main" xmlns:w14="http://schemas.microsoft.com/office/word/2010/wordml" xmlns:w15="http://schemas.microsoft.com/office/word/2012/wordml" xmlns:w16cex="http://schemas.microsoft.com/office/word/2018/wordml/cex" xmlns:w16cid="http://schemas.microsoft.com/office/word/2016/wordml/cid" xmlns:w16="http://schemas.microsoft.com/office/word/2018/wordml" xmlns:w16sdtdh="http://schemas.microsoft.com/office/word/2020/wordml/sdtdatahash" xmlns:w16se="http://schemas.microsoft.com/office/word/2015/wordml/symex" mc:Ignorable="w14 w15 w16se w16cid w16 w16cex w16sdtdh">
   <w:docDefaults>
     <w:rPrDefault>
       <w:rPr>
         <w:rFonts w:asciiTheme="minorHAnsi" w:eastAsiaTheme="minorEastAsia" w:hAnsiTheme="minorHAnsi" w:cstheme="minorBidi"/>
-        <w:kern w:val="2"/>
-        <w:sz w:val="22"/>
-        <w:szCs w:val="24"/>
         <w:lang w:val="en-US" w:eastAsia="zh-CN" w:bidi="ar-SA"/>
-        <w14:ligatures w14:val="standardContextual"/>
       </w:rPr>
     </w:rPrDefault>
-    <w:pPrDefault>
-      <w:pPr>
-        <w:spacing w:after="160" w:line="278" w:lineRule="auto"/>
-      </w:pPr>
-    </w:pPrDefault>
+    <w:pPrDefault/>
   </w:docDefaults>
   <w:latentStyles w:defLockedState="0" w:defUIPriority="99" w:defSemiHidden="0" w:defUnhideWhenUsed="0" w:defQFormat="0" w:count="376">
     <w:lsdException w:name="Normal" w:uiPriority="0" w:qFormat="1"/>
@@ -965,7 +803,6 @@
     <w:lsdException w:name="Table Grid" w:uiPriority="39"/>
     <w:lsdException w:name="Table Theme" w:semiHidden="1" w:unhideWhenUsed="1"/>
     <w:lsdException w:name="Placeholder Text" w:semiHidden="1"/>
-    <w:lsdException w:name="No Spacing" w:uiPriority="1" w:qFormat="1"/>
     <w:lsdException w:name="Light Shading" w:uiPriority="60"/>
     <w:lsdException w:name="Light List" w:uiPriority="61"/>
     <w:lsdException w:name="Light Grid" w:uiPriority="62"/>
@@ -1190,7 +1027,14 @@
     <w:qFormat/>
     <w:pPr>
       <w:widowControl w:val="0"/>
+      <w:spacing w:after="160" w:line="278" w:lineRule="auto"/>
     </w:pPr>
+    <w:rPr>
+      <w:kern w:val="2"/>
+      <w:sz w:val="22"/>
+      <w:szCs w:val="24"/>
+      <w14:ligatures w14:val="standardContextual"/>
+    </w:rPr>
   </w:style>
   <w:style w:type="paragraph" w:styleId="1">
     <w:name w:val="heading 1"/>
@@ -1199,7 +1043,6 @@
     <w:link w:val="10"/>
     <w:uiPriority w:val="9"/>
     <w:qFormat/>
-    <w:rsid w:val="00486BDA"/>
     <w:pPr>
       <w:keepNext/>
       <w:keepLines/>
@@ -1222,7 +1065,6 @@
     <w:semiHidden/>
     <w:unhideWhenUsed/>
     <w:qFormat/>
-    <w:rsid w:val="00486BDA"/>
     <w:pPr>
       <w:keepNext/>
       <w:keepLines/>
@@ -1245,7 +1087,6 @@
     <w:semiHidden/>
     <w:unhideWhenUsed/>
     <w:qFormat/>
-    <w:rsid w:val="00486BDA"/>
     <w:pPr>
       <w:keepNext/>
       <w:keepLines/>
@@ -1268,7 +1109,6 @@
     <w:semiHidden/>
     <w:unhideWhenUsed/>
     <w:qFormat/>
-    <w:rsid w:val="00486BDA"/>
     <w:pPr>
       <w:keepNext/>
       <w:keepLines/>
@@ -1291,7 +1131,6 @@
     <w:semiHidden/>
     <w:unhideWhenUsed/>
     <w:qFormat/>
-    <w:rsid w:val="00486BDA"/>
     <w:pPr>
       <w:keepNext/>
       <w:keepLines/>
@@ -1313,7 +1152,6 @@
     <w:semiHidden/>
     <w:unhideWhenUsed/>
     <w:qFormat/>
-    <w:rsid w:val="00486BDA"/>
     <w:pPr>
       <w:keepNext/>
       <w:keepLines/>
@@ -1336,7 +1174,6 @@
     <w:semiHidden/>
     <w:unhideWhenUsed/>
     <w:qFormat/>
-    <w:rsid w:val="00486BDA"/>
     <w:pPr>
       <w:keepNext/>
       <w:keepLines/>
@@ -1359,7 +1196,6 @@
     <w:semiHidden/>
     <w:unhideWhenUsed/>
     <w:qFormat/>
-    <w:rsid w:val="00486BDA"/>
     <w:pPr>
       <w:keepNext/>
       <w:keepLines/>
@@ -1380,7 +1216,6 @@
     <w:semiHidden/>
     <w:unhideWhenUsed/>
     <w:qFormat/>
-    <w:rsid w:val="00486BDA"/>
     <w:pPr>
       <w:keepNext/>
       <w:keepLines/>
@@ -1419,12 +1254,49 @@
     <w:semiHidden/>
     <w:unhideWhenUsed/>
   </w:style>
+  <w:style w:type="paragraph" w:styleId="a3">
+    <w:name w:val="Subtitle"/>
+    <w:basedOn w:val="a"/>
+    <w:next w:val="a"/>
+    <w:link w:val="a4"/>
+    <w:uiPriority w:val="11"/>
+    <w:qFormat/>
+    <w:pPr>
+      <w:jc w:val="center"/>
+    </w:pPr>
+    <w:rPr>
+      <w:rFonts w:asciiTheme="majorHAnsi" w:eastAsiaTheme="majorEastAsia" w:hAnsiTheme="majorHAnsi" w:cstheme="majorBidi"/>
+      <w:color w:val="595959" w:themeColor="text1" w:themeTint="A6"/>
+      <w:spacing w:val="15"/>
+      <w:sz w:val="28"/>
+      <w:szCs w:val="28"/>
+    </w:rPr>
+  </w:style>
+  <w:style w:type="paragraph" w:styleId="a5">
+    <w:name w:val="Title"/>
+    <w:basedOn w:val="a"/>
+    <w:next w:val="a"/>
+    <w:link w:val="a6"/>
+    <w:uiPriority w:val="10"/>
+    <w:qFormat/>
+    <w:pPr>
+      <w:spacing w:after="80" w:line="240" w:lineRule="auto"/>
+      <w:contextualSpacing/>
+      <w:jc w:val="center"/>
+    </w:pPr>
+    <w:rPr>
+      <w:rFonts w:asciiTheme="majorHAnsi" w:eastAsiaTheme="majorEastAsia" w:hAnsiTheme="majorHAnsi" w:cstheme="majorBidi"/>
+      <w:spacing w:val="-10"/>
+      <w:kern w:val="28"/>
+      <w:sz w:val="56"/>
+      <w:szCs w:val="56"/>
+    </w:rPr>
+  </w:style>
   <w:style w:type="character" w:customStyle="1" w:styleId="10">
     <w:name w:val="标题 1 字符"/>
     <w:basedOn w:val="a0"/>
     <w:link w:val="1"/>
     <w:uiPriority w:val="9"/>
-    <w:rsid w:val="00486BDA"/>
     <w:rPr>
       <w:rFonts w:asciiTheme="majorHAnsi" w:eastAsiaTheme="majorEastAsia" w:hAnsiTheme="majorHAnsi" w:cstheme="majorBidi"/>
       <w:color w:val="2F5496" w:themeColor="accent1" w:themeShade="BF"/>
@@ -1438,7 +1310,6 @@
     <w:link w:val="2"/>
     <w:uiPriority w:val="9"/>
     <w:semiHidden/>
-    <w:rsid w:val="00486BDA"/>
     <w:rPr>
       <w:rFonts w:asciiTheme="majorHAnsi" w:eastAsiaTheme="majorEastAsia" w:hAnsiTheme="majorHAnsi" w:cstheme="majorBidi"/>
       <w:color w:val="2F5496" w:themeColor="accent1" w:themeShade="BF"/>
@@ -1452,7 +1323,6 @@
     <w:link w:val="3"/>
     <w:uiPriority w:val="9"/>
     <w:semiHidden/>
-    <w:rsid w:val="00486BDA"/>
     <w:rPr>
       <w:rFonts w:asciiTheme="majorHAnsi" w:eastAsiaTheme="majorEastAsia" w:hAnsiTheme="majorHAnsi" w:cstheme="majorBidi"/>
       <w:color w:val="2F5496" w:themeColor="accent1" w:themeShade="BF"/>
@@ -1466,7 +1336,6 @@
     <w:link w:val="4"/>
     <w:uiPriority w:val="9"/>
     <w:semiHidden/>
-    <w:rsid w:val="00486BDA"/>
     <w:rPr>
       <w:rFonts w:cstheme="majorBidi"/>
       <w:color w:val="2F5496" w:themeColor="accent1" w:themeShade="BF"/>
@@ -1480,7 +1349,6 @@
     <w:link w:val="5"/>
     <w:uiPriority w:val="9"/>
     <w:semiHidden/>
-    <w:rsid w:val="00486BDA"/>
     <w:rPr>
       <w:rFonts w:cstheme="majorBidi"/>
       <w:color w:val="2F5496" w:themeColor="accent1" w:themeShade="BF"/>
@@ -1493,7 +1361,6 @@
     <w:link w:val="6"/>
     <w:uiPriority w:val="9"/>
     <w:semiHidden/>
-    <w:rsid w:val="00486BDA"/>
     <w:rPr>
       <w:rFonts w:cstheme="majorBidi"/>
       <w:b/>
@@ -1507,7 +1374,6 @@
     <w:link w:val="7"/>
     <w:uiPriority w:val="9"/>
     <w:semiHidden/>
-    <w:rsid w:val="00486BDA"/>
     <w:rPr>
       <w:rFonts w:cstheme="majorBidi"/>
       <w:b/>
@@ -1521,7 +1387,6 @@
     <w:link w:val="8"/>
     <w:uiPriority w:val="9"/>
     <w:semiHidden/>
-    <w:rsid w:val="00486BDA"/>
     <w:rPr>
       <w:rFonts w:cstheme="majorBidi"/>
       <w:color w:val="595959" w:themeColor="text1" w:themeTint="A6"/>
@@ -1533,25 +1398,16 @@
     <w:link w:val="9"/>
     <w:uiPriority w:val="9"/>
     <w:semiHidden/>
-    <w:rsid w:val="00486BDA"/>
     <w:rPr>
       <w:rFonts w:eastAsiaTheme="majorEastAsia" w:cstheme="majorBidi"/>
       <w:color w:val="595959" w:themeColor="text1" w:themeTint="A6"/>
     </w:rPr>
   </w:style>
-  <w:style w:type="paragraph" w:styleId="a3">
-    <w:name w:val="Title"/>
-    <w:basedOn w:val="a"/>
-    <w:next w:val="a"/>
-    <w:link w:val="a4"/>
+  <w:style w:type="character" w:customStyle="1" w:styleId="a6">
+    <w:name w:val="标题 字符"/>
+    <w:basedOn w:val="a0"/>
+    <w:link w:val="a5"/>
     <w:uiPriority w:val="10"/>
-    <w:qFormat/>
-    <w:rsid w:val="00486BDA"/>
-    <w:pPr>
-      <w:spacing w:after="80" w:line="240" w:lineRule="auto"/>
-      <w:contextualSpacing/>
-      <w:jc w:val="center"/>
-    </w:pPr>
     <w:rPr>
       <w:rFonts w:asciiTheme="majorHAnsi" w:eastAsiaTheme="majorEastAsia" w:hAnsiTheme="majorHAnsi" w:cstheme="majorBidi"/>
       <w:spacing w:val="-10"/>
@@ -1561,47 +1417,10 @@
     </w:rPr>
   </w:style>
   <w:style w:type="character" w:customStyle="1" w:styleId="a4">
-    <w:name w:val="标题 字符"/>
+    <w:name w:val="副标题 字符"/>
     <w:basedOn w:val="a0"/>
     <w:link w:val="a3"/>
-    <w:uiPriority w:val="10"/>
-    <w:rsid w:val="00486BDA"/>
-    <w:rPr>
-      <w:rFonts w:asciiTheme="majorHAnsi" w:eastAsiaTheme="majorEastAsia" w:hAnsiTheme="majorHAnsi" w:cstheme="majorBidi"/>
-      <w:spacing w:val="-10"/>
-      <w:kern w:val="28"/>
-      <w:sz w:val="56"/>
-      <w:szCs w:val="56"/>
-    </w:rPr>
-  </w:style>
-  <w:style w:type="paragraph" w:styleId="a5">
-    <w:name w:val="Subtitle"/>
-    <w:basedOn w:val="a"/>
-    <w:next w:val="a"/>
-    <w:link w:val="a6"/>
     <w:uiPriority w:val="11"/>
-    <w:qFormat/>
-    <w:rsid w:val="00486BDA"/>
-    <w:pPr>
-      <w:numPr>
-        <w:ilvl w:val="1"/>
-      </w:numPr>
-      <w:jc w:val="center"/>
-    </w:pPr>
-    <w:rPr>
-      <w:rFonts w:asciiTheme="majorHAnsi" w:eastAsiaTheme="majorEastAsia" w:hAnsiTheme="majorHAnsi" w:cstheme="majorBidi"/>
-      <w:color w:val="595959" w:themeColor="text1" w:themeTint="A6"/>
-      <w:spacing w:val="15"/>
-      <w:sz w:val="28"/>
-      <w:szCs w:val="28"/>
-    </w:rPr>
-  </w:style>
-  <w:style w:type="character" w:customStyle="1" w:styleId="a6">
-    <w:name w:val="副标题 字符"/>
-    <w:basedOn w:val="a0"/>
-    <w:link w:val="a5"/>
-    <w:uiPriority w:val="11"/>
-    <w:rsid w:val="00486BDA"/>
     <w:rPr>
       <w:rFonts w:asciiTheme="majorHAnsi" w:eastAsiaTheme="majorEastAsia" w:hAnsiTheme="majorHAnsi" w:cstheme="majorBidi"/>
       <w:color w:val="595959" w:themeColor="text1" w:themeTint="A6"/>
@@ -1617,7 +1436,6 @@
     <w:link w:val="a8"/>
     <w:uiPriority w:val="29"/>
     <w:qFormat/>
-    <w:rsid w:val="00486BDA"/>
     <w:pPr>
       <w:spacing w:before="160"/>
       <w:jc w:val="center"/>
@@ -1633,7 +1451,6 @@
     <w:basedOn w:val="a0"/>
     <w:link w:val="a7"/>
     <w:uiPriority w:val="29"/>
-    <w:rsid w:val="00486BDA"/>
     <w:rPr>
       <w:i/>
       <w:iCs/>
@@ -1645,32 +1462,29 @@
     <w:basedOn w:val="a"/>
     <w:uiPriority w:val="34"/>
     <w:qFormat/>
-    <w:rsid w:val="00486BDA"/>
     <w:pPr>
       <w:ind w:left="720"/>
       <w:contextualSpacing/>
     </w:pPr>
   </w:style>
-  <w:style w:type="character" w:styleId="aa">
-    <w:name w:val="Intense Emphasis"/>
+  <w:style w:type="character" w:customStyle="1" w:styleId="11">
+    <w:name w:val="明显强调1"/>
     <w:basedOn w:val="a0"/>
     <w:uiPriority w:val="21"/>
     <w:qFormat/>
-    <w:rsid w:val="00486BDA"/>
     <w:rPr>
       <w:i/>
       <w:iCs/>
       <w:color w:val="2F5496" w:themeColor="accent1" w:themeShade="BF"/>
     </w:rPr>
   </w:style>
-  <w:style w:type="paragraph" w:styleId="ab">
+  <w:style w:type="paragraph" w:styleId="aa">
     <w:name w:val="Intense Quote"/>
     <w:basedOn w:val="a"/>
     <w:next w:val="a"/>
-    <w:link w:val="ac"/>
+    <w:link w:val="ab"/>
     <w:uiPriority w:val="30"/>
     <w:qFormat/>
-    <w:rsid w:val="00486BDA"/>
     <w:pPr>
       <w:pBdr>
         <w:top w:val="single" w:sz="4" w:space="10" w:color="2F5496" w:themeColor="accent1" w:themeShade="BF"/>
@@ -1686,24 +1500,22 @@
       <w:color w:val="2F5496" w:themeColor="accent1" w:themeShade="BF"/>
     </w:rPr>
   </w:style>
-  <w:style w:type="character" w:customStyle="1" w:styleId="ac">
+  <w:style w:type="character" w:customStyle="1" w:styleId="ab">
     <w:name w:val="明显引用 字符"/>
     <w:basedOn w:val="a0"/>
-    <w:link w:val="ab"/>
+    <w:link w:val="aa"/>
     <w:uiPriority w:val="30"/>
-    <w:rsid w:val="00486BDA"/>
     <w:rPr>
       <w:i/>
       <w:iCs/>
       <w:color w:val="2F5496" w:themeColor="accent1" w:themeShade="BF"/>
     </w:rPr>
   </w:style>
-  <w:style w:type="character" w:styleId="ad">
-    <w:name w:val="Intense Reference"/>
+  <w:style w:type="character" w:customStyle="1" w:styleId="12">
+    <w:name w:val="明显参考1"/>
     <w:basedOn w:val="a0"/>
     <w:uiPriority w:val="32"/>
     <w:qFormat/>
-    <w:rsid w:val="00486BDA"/>
     <w:rPr>
       <w:b/>
       <w:bCs/>
@@ -1758,7 +1570,7 @@
     </a:clrScheme>
     <a:fontScheme name="Office">
       <a:majorFont>
-        <a:latin typeface="等线 Light" panose="020F0302020204030204"/>
+        <a:latin typeface="等线 Light"/>
         <a:ea typeface=""/>
         <a:cs typeface=""/>
         <a:font script="Jpan" typeface="游ゴシック Light"/>
@@ -1791,26 +1603,9 @@
         <a:font script="Viet" typeface="Times New Roman"/>
         <a:font script="Uigh" typeface="Microsoft Uighur"/>
         <a:font script="Geor" typeface="Sylfaen"/>
-        <a:font script="Armn" typeface="Arial"/>
-        <a:font script="Bugi" typeface="Leelawadee UI"/>
-        <a:font script="Bopo" typeface="Microsoft JhengHei"/>
-        <a:font script="Java" typeface="Javanese Text"/>
-        <a:font script="Lisu" typeface="Segoe UI"/>
-        <a:font script="Mymr" typeface="Myanmar Text"/>
-        <a:font script="Nkoo" typeface="Ebrima"/>
-        <a:font script="Olck" typeface="Nirmala UI"/>
-        <a:font script="Osma" typeface="Ebrima"/>
-        <a:font script="Phag" typeface="Phagspa"/>
-        <a:font script="Syrn" typeface="Estrangelo Edessa"/>
-        <a:font script="Syrj" typeface="Estrangelo Edessa"/>
-        <a:font script="Syre" typeface="Estrangelo Edessa"/>
-        <a:font script="Sora" typeface="Nirmala UI"/>
-        <a:font script="Tale" typeface="Microsoft Tai Le"/>
-        <a:font script="Talu" typeface="Microsoft New Tai Lue"/>
-        <a:font script="Tfng" typeface="Ebrima"/>
       </a:majorFont>
       <a:minorFont>
-        <a:latin typeface="等线" panose="020F0502020204030204"/>
+        <a:latin typeface="等线"/>
         <a:ea typeface=""/>
         <a:cs typeface=""/>
         <a:font script="Jpan" typeface="游明朝"/>
@@ -1843,23 +1638,6 @@
         <a:font script="Viet" typeface="Arial"/>
         <a:font script="Uigh" typeface="Microsoft Uighur"/>
         <a:font script="Geor" typeface="Sylfaen"/>
-        <a:font script="Armn" typeface="Arial"/>
-        <a:font script="Bugi" typeface="Leelawadee UI"/>
-        <a:font script="Bopo" typeface="Microsoft JhengHei"/>
-        <a:font script="Java" typeface="Javanese Text"/>
-        <a:font script="Lisu" typeface="Segoe UI"/>
-        <a:font script="Mymr" typeface="Myanmar Text"/>
-        <a:font script="Nkoo" typeface="Ebrima"/>
-        <a:font script="Olck" typeface="Nirmala UI"/>
-        <a:font script="Osma" typeface="Ebrima"/>
-        <a:font script="Phag" typeface="Phagspa"/>
-        <a:font script="Syrn" typeface="Estrangelo Edessa"/>
-        <a:font script="Syrj" typeface="Estrangelo Edessa"/>
-        <a:font script="Syre" typeface="Estrangelo Edessa"/>
-        <a:font script="Sora" typeface="Nirmala UI"/>
-        <a:font script="Tale" typeface="Microsoft Tai Le"/>
-        <a:font script="Talu" typeface="Microsoft New Tai Lue"/>
-        <a:font script="Tfng" typeface="Ebrima"/>
       </a:minorFont>
     </a:fontScheme>
     <a:fmtScheme name="Office">
@@ -2002,10 +1780,5 @@
   </a:themeElements>
   <a:objectDefaults/>
   <a:extraClrSchemeLst/>
-  <a:extLst>
-    <a:ext uri="{05A4C25C-085E-4340-85A3-A5531E510DB2}">
-      <thm15:themeFamily xmlns:thm15="http://schemas.microsoft.com/office/thememl/2012/main" name="Office Theme" id="{62F939B6-93AF-4DB8-9C6B-D6C7DFDC589F}" vid="{4A3C46E8-61CC-4603-A589-7422A47A8E4A}"/>
-    </a:ext>
-  </a:extLst>
 </a:theme>
 </file>